--- a/menu.docx
+++ b/menu.docx
@@ -1,6 +1,6 @@
 
 <file path=word/document.xml><?xml version="1.0" encoding="utf-8"?>
-<w:document xmlns:wpc="http://schemas.microsoft.com/office/word/2010/wordprocessingCanvas" xmlns:cx="http://schemas.microsoft.com/office/drawing/2014/chartex" xmlns:mc="http://schemas.openxmlformats.org/markup-compatibility/2006" xmlns:o="urn:schemas-microsoft-com:office:office" xmlns:r="http://schemas.openxmlformats.org/officeDocument/2006/relationships" xmlns:m="http://schemas.openxmlformats.org/officeDocument/2006/math" xmlns:v="urn:schemas-microsoft-com:vml" xmlns:wp14="http://schemas.microsoft.com/office/word/2010/wordprocessingDrawing" xmlns:wp="http://schemas.openxmlformats.org/drawingml/2006/wordprocessingDrawing" xmlns:w10="urn:schemas-microsoft-com:office:word" xmlns:w="http://schemas.openxmlformats.org/wordprocessingml/2006/main" xmlns:w14="http://schemas.microsoft.com/office/word/2010/wordml" xmlns:w15="http://schemas.microsoft.com/office/word/2012/wordml" xmlns:w16se="http://schemas.microsoft.com/office/word/2015/wordml/symex" xmlns:wpg="http://schemas.microsoft.com/office/word/2010/wordprocessingGroup" xmlns:wpi="http://schemas.microsoft.com/office/word/2010/wordprocessingInk" xmlns:wne="http://schemas.microsoft.com/office/word/2006/wordml" xmlns:wps="http://schemas.microsoft.com/office/word/2010/wordprocessingShape" mc:Ignorable="w14 w15 w16se wp14">
+<w:document xmlns:wpc="http://schemas.microsoft.com/office/word/2010/wordprocessingCanvas" xmlns:cx="http://schemas.microsoft.com/office/drawing/2014/chartex" xmlns:cx1="http://schemas.microsoft.com/office/drawing/2015/9/8/chartex" xmlns:cx2="http://schemas.microsoft.com/office/drawing/2015/10/21/chartex" xmlns:cx3="http://schemas.microsoft.com/office/drawing/2016/5/9/chartex" xmlns:cx4="http://schemas.microsoft.com/office/drawing/2016/5/10/chartex" xmlns:cx5="http://schemas.microsoft.com/office/drawing/2016/5/11/chartex" xmlns:cx6="http://schemas.microsoft.com/office/drawing/2016/5/12/chartex" xmlns:cx7="http://schemas.microsoft.com/office/drawing/2016/5/13/chartex" xmlns:cx8="http://schemas.microsoft.com/office/drawing/2016/5/14/chartex" xmlns:mc="http://schemas.openxmlformats.org/markup-compatibility/2006" xmlns:aink="http://schemas.microsoft.com/office/drawing/2016/ink" xmlns:am3d="http://schemas.microsoft.com/office/drawing/2017/model3d" xmlns:o="urn:schemas-microsoft-com:office:office" xmlns:r="http://schemas.openxmlformats.org/officeDocument/2006/relationships" xmlns:m="http://schemas.openxmlformats.org/officeDocument/2006/math" xmlns:v="urn:schemas-microsoft-com:vml" xmlns:wp14="http://schemas.microsoft.com/office/word/2010/wordprocessingDrawing" xmlns:wp="http://schemas.openxmlformats.org/drawingml/2006/wordprocessingDrawing" xmlns:w10="urn:schemas-microsoft-com:office:word" xmlns:w="http://schemas.openxmlformats.org/wordprocessingml/2006/main" xmlns:w14="http://schemas.microsoft.com/office/word/2010/wordml" xmlns:w15="http://schemas.microsoft.com/office/word/2012/wordml" xmlns:w16cex="http://schemas.microsoft.com/office/word/2018/wordml/cex" xmlns:w16cid="http://schemas.microsoft.com/office/word/2016/wordml/cid" xmlns:w16="http://schemas.microsoft.com/office/word/2018/wordml" xmlns:w16se="http://schemas.microsoft.com/office/word/2015/wordml/symex" xmlns:wpg="http://schemas.microsoft.com/office/word/2010/wordprocessingGroup" xmlns:wpi="http://schemas.microsoft.com/office/word/2010/wordprocessingInk" xmlns:wne="http://schemas.microsoft.com/office/word/2006/wordml" xmlns:wps="http://schemas.microsoft.com/office/word/2010/wordprocessingShape" mc:Ignorable="w14 w15 w16se w16cid w16 w16cex wp14">
   <w:body>
     <w:p>
       <w:pPr>
@@ -573,16 +573,18 @@
           <w:color w:val="C00000"/>
           <w:sz w:val="44"/>
         </w:rPr>
-        <w:t>Artisan Pizza Spe</w:t>
-      </w:r>
-      <w:r>
+        <w:t xml:space="preserve">Artisan Pizza Specials </w:t>
+      </w:r>
+    </w:p>
+    <w:p>
+      <w:pPr>
+        <w:spacing w:after="200" w:line="276" w:lineRule="auto"/>
         <w:rPr>
           <w:rFonts w:ascii="Calibri" w:eastAsia="Calibri" w:hAnsi="Calibri" w:cs="Calibri"/>
           <w:color w:val="C00000"/>
           <w:sz w:val="44"/>
         </w:rPr>
-        <w:t xml:space="preserve">cials </w:t>
-      </w:r>
+      </w:pPr>
     </w:p>
     <w:p>
       <w:pPr>
@@ -593,79 +595,86 @@
           <w:sz w:val="44"/>
         </w:rPr>
       </w:pPr>
-    </w:p>
-    <w:p>
-      <w:pPr>
-        <w:spacing w:after="200" w:line="276" w:lineRule="auto"/>
+      <w:r>
         <w:rPr>
           <w:rFonts w:ascii="Calibri" w:eastAsia="Calibri" w:hAnsi="Calibri" w:cs="Calibri"/>
           <w:color w:val="C00000"/>
           <w:sz w:val="44"/>
         </w:rPr>
-      </w:pPr>
-      <w:r>
+        <w:t>1.MARGHERITA</w:t>
+      </w:r>
+    </w:p>
+    <w:p>
+      <w:pPr>
+        <w:spacing w:after="200" w:line="276" w:lineRule="auto"/>
+        <w:rPr>
+          <w:rFonts w:ascii="Calibri" w:eastAsia="Calibri" w:hAnsi="Calibri" w:cs="Calibri"/>
+          <w:sz w:val="44"/>
+        </w:rPr>
+      </w:pPr>
+      <w:r>
+        <w:rPr>
+          <w:rFonts w:ascii="Calibri" w:eastAsia="Calibri" w:hAnsi="Calibri" w:cs="Calibri"/>
+          <w:sz w:val="44"/>
+        </w:rPr>
+        <w:t>Semi dried tomatoes, fresh basil a</w:t>
+      </w:r>
+      <w:r>
+        <w:rPr>
+          <w:rFonts w:ascii="Calibri" w:eastAsia="Calibri" w:hAnsi="Calibri" w:cs="Calibri"/>
+          <w:sz w:val="44"/>
+        </w:rPr>
+        <w:t xml:space="preserve">nd fresh mozzarella on a light </w:t>
+      </w:r>
+      <w:r>
+        <w:rPr>
+          <w:rFonts w:ascii="Calibri" w:eastAsia="Calibri" w:hAnsi="Calibri" w:cs="Calibri"/>
+          <w:sz w:val="44"/>
+        </w:rPr>
+        <w:t>rosemary garlic olive oil sauce</w:t>
+      </w:r>
+    </w:p>
+    <w:p>
+      <w:pPr>
+        <w:spacing w:after="200" w:line="276" w:lineRule="auto"/>
+        <w:rPr>
+          <w:rFonts w:ascii="Calibri" w:eastAsia="Calibri" w:hAnsi="Calibri" w:cs="Calibri"/>
+          <w:sz w:val="44"/>
+        </w:rPr>
+      </w:pPr>
+      <w:r>
+        <w:rPr>
+          <w:rFonts w:ascii="Calibri" w:eastAsia="Calibri" w:hAnsi="Calibri" w:cs="Calibri"/>
+          <w:sz w:val="44"/>
+        </w:rPr>
+        <w:t xml:space="preserve"> Small 8''  $8.99                      Large $18.99</w:t>
+      </w:r>
+    </w:p>
+    <w:p>
+      <w:pPr>
+        <w:spacing w:after="200" w:line="276" w:lineRule="auto"/>
         <w:rPr>
           <w:rFonts w:ascii="Calibri" w:eastAsia="Calibri" w:hAnsi="Calibri" w:cs="Calibri"/>
           <w:color w:val="C00000"/>
           <w:sz w:val="44"/>
         </w:rPr>
-        <w:t>1.MARGHERITA</w:t>
-      </w:r>
-    </w:p>
-    <w:p>
-      <w:pPr>
-        <w:spacing w:after="200" w:line="276" w:lineRule="auto"/>
-        <w:rPr>
-          <w:rFonts w:ascii="Calibri" w:eastAsia="Calibri" w:hAnsi="Calibri" w:cs="Calibri"/>
-          <w:sz w:val="44"/>
-        </w:rPr>
-      </w:pPr>
-      <w:r>
-        <w:rPr>
-          <w:rFonts w:ascii="Calibri" w:eastAsia="Calibri" w:hAnsi="Calibri" w:cs="Calibri"/>
-          <w:sz w:val="44"/>
-        </w:rPr>
-        <w:t>Semi dried tomatoes, fresh basil a</w:t>
-      </w:r>
-      <w:r>
-        <w:rPr>
-          <w:rFonts w:ascii="Calibri" w:eastAsia="Calibri" w:hAnsi="Calibri" w:cs="Calibri"/>
-          <w:sz w:val="44"/>
-        </w:rPr>
-        <w:t xml:space="preserve">nd fresh mozzarella on a light </w:t>
-      </w:r>
-      <w:r>
-        <w:rPr>
-          <w:rFonts w:ascii="Calibri" w:eastAsia="Calibri" w:hAnsi="Calibri" w:cs="Calibri"/>
-          <w:sz w:val="44"/>
-        </w:rPr>
-        <w:t>rosemary garlic olive oil sauce</w:t>
-      </w:r>
-    </w:p>
-    <w:p>
-      <w:pPr>
-        <w:spacing w:after="200" w:line="276" w:lineRule="auto"/>
-        <w:rPr>
-          <w:rFonts w:ascii="Calibri" w:eastAsia="Calibri" w:hAnsi="Calibri" w:cs="Calibri"/>
-          <w:sz w:val="44"/>
-        </w:rPr>
-      </w:pPr>
-      <w:r>
-        <w:rPr>
-          <w:rFonts w:ascii="Calibri" w:eastAsia="Calibri" w:hAnsi="Calibri" w:cs="Calibri"/>
-          <w:sz w:val="44"/>
-        </w:rPr>
-        <w:t xml:space="preserve"> Small 8''  $8.99                      Large $18.99</w:t>
-      </w:r>
-    </w:p>
-    <w:p>
-      <w:pPr>
-        <w:spacing w:after="200" w:line="276" w:lineRule="auto"/>
+      </w:pPr>
+      <w:r>
         <w:rPr>
           <w:rFonts w:ascii="Calibri" w:eastAsia="Calibri" w:hAnsi="Calibri" w:cs="Calibri"/>
           <w:color w:val="C00000"/>
           <w:sz w:val="44"/>
         </w:rPr>
+        <w:t xml:space="preserve">2.Bella  </w:t>
+      </w:r>
+    </w:p>
+    <w:p>
+      <w:pPr>
+        <w:spacing w:after="200" w:line="276" w:lineRule="auto"/>
+        <w:rPr>
+          <w:rFonts w:ascii="Calibri" w:eastAsia="Calibri" w:hAnsi="Calibri" w:cs="Calibri"/>
+          <w:sz w:val="44"/>
+        </w:rPr>
       </w:pPr>
       <w:r>
         <w:rPr>
@@ -673,23 +682,91 @@
           <w:color w:val="C00000"/>
           <w:sz w:val="44"/>
         </w:rPr>
-        <w:t xml:space="preserve">2.Bella  </w:t>
-      </w:r>
-    </w:p>
-    <w:p>
-      <w:pPr>
-        <w:spacing w:after="200" w:line="276" w:lineRule="auto"/>
-        <w:rPr>
-          <w:rFonts w:ascii="Calibri" w:eastAsia="Calibri" w:hAnsi="Calibri" w:cs="Calibri"/>
-          <w:sz w:val="44"/>
-        </w:rPr>
-      </w:pPr>
-      <w:r>
+        <w:t xml:space="preserve"> </w:t>
+      </w:r>
+      <w:r>
+        <w:rPr>
+          <w:rFonts w:ascii="Calibri" w:eastAsia="Calibri" w:hAnsi="Calibri" w:cs="Calibri"/>
+          <w:sz w:val="44"/>
+        </w:rPr>
+        <w:t>Spinach, topped with aged mozzarella blend, roasted garlic, prosciutto and white truffle oil on an Extra Virgin olive oil base</w:t>
+      </w:r>
+    </w:p>
+    <w:p>
+      <w:pPr>
+        <w:spacing w:after="200" w:line="276" w:lineRule="auto"/>
+        <w:rPr>
+          <w:rFonts w:ascii="Calibri" w:eastAsia="Calibri" w:hAnsi="Calibri" w:cs="Calibri"/>
+          <w:sz w:val="44"/>
+        </w:rPr>
+      </w:pPr>
+      <w:r>
+        <w:rPr>
+          <w:rFonts w:ascii="Calibri" w:eastAsia="Calibri" w:hAnsi="Calibri" w:cs="Calibri"/>
+          <w:sz w:val="44"/>
+        </w:rPr>
+        <w:t>Small 8'' $8.99                Large 14''  $18.99</w:t>
+      </w:r>
+    </w:p>
+    <w:p>
+      <w:pPr>
+        <w:spacing w:after="200" w:line="276" w:lineRule="auto"/>
         <w:rPr>
           <w:rFonts w:ascii="Calibri" w:eastAsia="Calibri" w:hAnsi="Calibri" w:cs="Calibri"/>
           <w:color w:val="C00000"/>
           <w:sz w:val="44"/>
         </w:rPr>
+      </w:pPr>
+      <w:r>
+        <w:rPr>
+          <w:rFonts w:ascii="Calibri" w:eastAsia="Calibri" w:hAnsi="Calibri" w:cs="Calibri"/>
+          <w:color w:val="C00000"/>
+          <w:sz w:val="44"/>
+        </w:rPr>
+        <w:t>3.BBQ CHICKEN</w:t>
+      </w:r>
+    </w:p>
+    <w:p>
+      <w:pPr>
+        <w:spacing w:after="200" w:line="276" w:lineRule="auto"/>
+        <w:rPr>
+          <w:rFonts w:ascii="Calibri" w:eastAsia="Calibri" w:hAnsi="Calibri" w:cs="Calibri"/>
+          <w:sz w:val="44"/>
+        </w:rPr>
+      </w:pPr>
+      <w:r>
+        <w:rPr>
+          <w:rFonts w:ascii="Calibri" w:eastAsia="Calibri" w:hAnsi="Calibri" w:cs="Calibri"/>
+          <w:sz w:val="44"/>
+        </w:rPr>
+        <w:t>Aged mozzarella</w:t>
+      </w:r>
+      <w:r>
+        <w:rPr>
+          <w:rFonts w:ascii="Calibri" w:eastAsia="Calibri" w:hAnsi="Calibri" w:cs="Calibri"/>
+          <w:sz w:val="44"/>
+        </w:rPr>
+        <w:t xml:space="preserve">, </w:t>
+      </w:r>
+      <w:r>
+        <w:rPr>
+          <w:rFonts w:ascii="Calibri" w:eastAsia="Calibri" w:hAnsi="Calibri" w:cs="Calibri"/>
+          <w:sz w:val="44"/>
+        </w:rPr>
+        <w:t>grilled Chicken</w:t>
+      </w:r>
+      <w:r>
+        <w:rPr>
+          <w:rFonts w:ascii="Calibri" w:eastAsia="Calibri" w:hAnsi="Calibri" w:cs="Calibri"/>
+          <w:sz w:val="44"/>
+        </w:rPr>
+        <w:t>, red onions, BBQ</w:t>
+      </w:r>
+      <w:r>
+        <w:rPr>
+          <w:rFonts w:ascii="Calibri" w:eastAsia="Calibri" w:hAnsi="Calibri" w:cs="Calibri"/>
+          <w:sz w:val="44"/>
+        </w:rPr>
         <w:t xml:space="preserve"> </w:t>
       </w:r>
       <w:r>
@@ -697,99 +774,7 @@
           <w:rFonts w:ascii="Calibri" w:eastAsia="Calibri" w:hAnsi="Calibri" w:cs="Calibri"/>
           <w:sz w:val="44"/>
         </w:rPr>
-        <w:t>Spinach, topped with aged mozzarella blend, roasted garlic, prosciutto and white truffle oil on an Extra Virgin olive oil base</w:t>
-      </w:r>
-    </w:p>
-    <w:p>
-      <w:pPr>
-        <w:spacing w:after="200" w:line="276" w:lineRule="auto"/>
-        <w:rPr>
-          <w:rFonts w:ascii="Calibri" w:eastAsia="Calibri" w:hAnsi="Calibri" w:cs="Calibri"/>
-          <w:sz w:val="44"/>
-        </w:rPr>
-      </w:pPr>
-      <w:r>
-        <w:rPr>
-          <w:rFonts w:ascii="Calibri" w:eastAsia="Calibri" w:hAnsi="Calibri" w:cs="Calibri"/>
-          <w:sz w:val="44"/>
-        </w:rPr>
-        <w:t>Small 8'' $8.99                Large 14''  $18.99</w:t>
-      </w:r>
-    </w:p>
-    <w:p>
-      <w:pPr>
-        <w:spacing w:after="200" w:line="276" w:lineRule="auto"/>
-        <w:rPr>
-          <w:rFonts w:ascii="Calibri" w:eastAsia="Calibri" w:hAnsi="Calibri" w:cs="Calibri"/>
-          <w:color w:val="C00000"/>
-          <w:sz w:val="44"/>
-        </w:rPr>
-      </w:pPr>
-      <w:r>
-        <w:rPr>
-          <w:rFonts w:ascii="Calibri" w:eastAsia="Calibri" w:hAnsi="Calibri" w:cs="Calibri"/>
-          <w:color w:val="C00000"/>
-          <w:sz w:val="44"/>
-        </w:rPr>
-        <w:t>3.BBQ CHICKEN</w:t>
-      </w:r>
-    </w:p>
-    <w:p>
-      <w:pPr>
-        <w:spacing w:after="200" w:line="276" w:lineRule="auto"/>
-        <w:rPr>
-          <w:rFonts w:ascii="Calibri" w:eastAsia="Calibri" w:hAnsi="Calibri" w:cs="Calibri"/>
-          <w:sz w:val="44"/>
-        </w:rPr>
-      </w:pPr>
-      <w:r>
-        <w:rPr>
-          <w:rFonts w:ascii="Calibri" w:eastAsia="Calibri" w:hAnsi="Calibri" w:cs="Calibri"/>
-          <w:sz w:val="44"/>
-        </w:rPr>
-        <w:t>Aged mozzarella</w:t>
-      </w:r>
-      <w:r>
-        <w:rPr>
-          <w:rFonts w:ascii="Calibri" w:eastAsia="Calibri" w:hAnsi="Calibri" w:cs="Calibri"/>
-          <w:sz w:val="44"/>
-        </w:rPr>
-        <w:t xml:space="preserve">, </w:t>
-      </w:r>
-      <w:r>
-        <w:rPr>
-          <w:rFonts w:ascii="Calibri" w:eastAsia="Calibri" w:hAnsi="Calibri" w:cs="Calibri"/>
-          <w:sz w:val="44"/>
-        </w:rPr>
-        <w:t>grilled Chicken</w:t>
-      </w:r>
-      <w:r>
-        <w:rPr>
-          <w:rFonts w:ascii="Calibri" w:eastAsia="Calibri" w:hAnsi="Calibri" w:cs="Calibri"/>
-          <w:sz w:val="44"/>
-        </w:rPr>
-        <w:t xml:space="preserve">, red onions, BBQ and homemade </w:t>
-      </w:r>
-      <w:r>
-        <w:rPr>
-          <w:rFonts w:ascii="Calibri" w:eastAsia="Calibri" w:hAnsi="Calibri" w:cs="Calibri"/>
-          <w:sz w:val="44"/>
-        </w:rPr>
-        <w:t>Tomatoe</w:t>
-      </w:r>
-      <w:r>
-        <w:rPr>
-          <w:rFonts w:ascii="Calibri" w:eastAsia="Calibri" w:hAnsi="Calibri" w:cs="Calibri"/>
-          <w:sz w:val="44"/>
-        </w:rPr>
-        <w:t>s</w:t>
-      </w:r>
-      <w:r>
-        <w:rPr>
-          <w:rFonts w:ascii="Calibri" w:eastAsia="Calibri" w:hAnsi="Calibri" w:cs="Calibri"/>
-          <w:sz w:val="44"/>
-        </w:rPr>
-        <w:t xml:space="preserve"> sauce</w:t>
+        <w:t>sauce</w:t>
       </w:r>
     </w:p>
     <w:p>
@@ -890,14 +875,7 @@
           <w:rFonts w:ascii="Calibri" w:eastAsia="Calibri" w:hAnsi="Calibri" w:cs="Calibri"/>
           <w:sz w:val="36"/>
         </w:rPr>
-        <w:t>Sma</w:t>
-      </w:r>
-      <w:r>
-        <w:rPr>
-          <w:rFonts w:ascii="Calibri" w:eastAsia="Calibri" w:hAnsi="Calibri" w:cs="Calibri"/>
-          <w:sz w:val="36"/>
-        </w:rPr>
-        <w:t xml:space="preserve">ll 8” $8.99           </w:t>
+        <w:t xml:space="preserve">Small 8” $8.99           </w:t>
       </w:r>
       <w:r>
         <w:rPr>
@@ -1045,14 +1023,7 @@
           <w:rFonts w:ascii="Calibri" w:eastAsia="Calibri" w:hAnsi="Calibri" w:cs="Calibri"/>
           <w:sz w:val="36"/>
         </w:rPr>
-        <w:t xml:space="preserve"> Small 8''</w:t>
-      </w:r>
-      <w:r>
-        <w:rPr>
-          <w:rFonts w:ascii="Calibri" w:eastAsia="Calibri" w:hAnsi="Calibri" w:cs="Calibri"/>
-          <w:sz w:val="36"/>
-        </w:rPr>
-        <w:t xml:space="preserve"> $8.99                                     Large14”</w:t>
+        <w:t xml:space="preserve"> Small 8'' $8.99                                     Large14”</w:t>
       </w:r>
       <w:r>
         <w:rPr>
@@ -1133,14 +1104,7 @@
           <w:rFonts w:ascii="Calibri" w:eastAsia="Calibri" w:hAnsi="Calibri" w:cs="Calibri"/>
           <w:sz w:val="36"/>
         </w:rPr>
-        <w:t xml:space="preserve">auce….                                                               Small 8” $8.99 </w:t>
-      </w:r>
-      <w:r>
-        <w:rPr>
-          <w:rFonts w:ascii="Calibri" w:eastAsia="Calibri" w:hAnsi="Calibri" w:cs="Calibri"/>
-          <w:sz w:val="36"/>
-        </w:rPr>
-        <w:t xml:space="preserve">                                     Large 14”</w:t>
+        <w:t>auce….                                                               Small 8” $8.99                                      Large 14”</w:t>
       </w:r>
       <w:r>
         <w:rPr>
@@ -1289,14 +1253,7 @@
           <w:rFonts w:ascii="Calibri" w:eastAsia="Calibri" w:hAnsi="Calibri" w:cs="Calibri"/>
           <w:sz w:val="36"/>
         </w:rPr>
-        <w:t xml:space="preserve">Small 8” $8.99                              </w:t>
-      </w:r>
-      <w:r>
-        <w:rPr>
-          <w:rFonts w:ascii="Calibri" w:eastAsia="Calibri" w:hAnsi="Calibri" w:cs="Calibri"/>
-          <w:sz w:val="36"/>
-        </w:rPr>
-        <w:t xml:space="preserve">   Large 14”</w:t>
+        <w:t>Small 8” $8.99                                 Large 14”</w:t>
       </w:r>
       <w:r>
         <w:rPr>
@@ -1485,15 +1442,7 @@
           <w:color w:val="FF0000"/>
           <w:sz w:val="40"/>
         </w:rPr>
-        <w:t xml:space="preserve">   </w:t>
-      </w:r>
-      <w:r>
-        <w:rPr>
-          <w:rFonts w:ascii="Calibri" w:eastAsia="Calibri" w:hAnsi="Calibri" w:cs="Calibri"/>
-          <w:color w:val="FF0000"/>
-          <w:sz w:val="40"/>
-        </w:rPr>
-        <w:t xml:space="preserve">Salami   </w:t>
+        <w:t xml:space="preserve">   Salami   </w:t>
       </w:r>
     </w:p>
     <w:p>
@@ -1830,23 +1779,7 @@
           <w:color w:val="FF0000"/>
           <w:sz w:val="40"/>
         </w:rPr>
-        <w:t>iccante</w:t>
-      </w:r>
-      <w:r>
-        <w:rPr>
-          <w:rFonts w:ascii="Calibri" w:eastAsia="Calibri" w:hAnsi="Calibri" w:cs="Calibri"/>
-          <w:color w:val="FF0000"/>
-          <w:sz w:val="40"/>
-        </w:rPr>
-        <w:t xml:space="preserve">, </w:t>
-      </w:r>
-      <w:r>
-        <w:rPr>
-          <w:rFonts w:ascii="Calibri" w:eastAsia="Calibri" w:hAnsi="Calibri" w:cs="Calibri"/>
-          <w:color w:val="FF0000"/>
-          <w:sz w:val="40"/>
-        </w:rPr>
-        <w:t xml:space="preserve">Romano </w:t>
+        <w:t xml:space="preserve">iccante, Romano </w:t>
       </w:r>
     </w:p>
     <w:p>
@@ -1877,11 +1810,11 @@
         </w:rPr>
       </w:pPr>
       <w:r>
-        <w:object w:dxaOrig="8848" w:dyaOrig="6661">
-          <v:rect id="rectole0000000000" o:spid="_x0000_i1025" style="width:442.2pt;height:333pt" o:ole="" o:preferrelative="t" stroked="f">
+        <w:object w:dxaOrig="8848" w:dyaOrig="6661" w14:anchorId="3BA4B74D">
+          <v:rect id="rectole0000000000" o:spid="_x0000_i1025" style="width:442.4pt;height:332.85pt" o:ole="" o:preferrelative="t" stroked="f">
             <v:imagedata r:id="rId5" o:title=""/>
           </v:rect>
-          <o:OLEObject Type="Embed" ProgID="StaticDib" ShapeID="rectole0000000000" DrawAspect="Content" ObjectID="_1664534368" r:id="rId6"/>
+          <o:OLEObject Type="Embed" ProgID="StaticDib" ShapeID="rectole0000000000" DrawAspect="Content" ObjectID="_1664602341" r:id="rId6"/>
         </w:object>
       </w:r>
     </w:p>
@@ -2148,14 +2081,7 @@
           <w:rFonts w:ascii="Calibri" w:eastAsia="Calibri" w:hAnsi="Calibri" w:cs="Calibri"/>
           <w:sz w:val="36"/>
         </w:rPr>
-        <w:t xml:space="preserve">Caesar Salad                                    </w:t>
-      </w:r>
-      <w:r>
-        <w:rPr>
-          <w:rFonts w:ascii="Calibri" w:eastAsia="Calibri" w:hAnsi="Calibri" w:cs="Calibri"/>
-          <w:sz w:val="36"/>
-        </w:rPr>
-        <w:t xml:space="preserve">                                      $4.99</w:t>
+        <w:t>Caesar Salad                                                                          $4.99</w:t>
       </w:r>
     </w:p>
     <w:p>
@@ -2291,14 +2217,7 @@
           <w:rFonts w:ascii="Calibri" w:eastAsia="Calibri" w:hAnsi="Calibri" w:cs="Calibri"/>
           <w:sz w:val="36"/>
         </w:rPr>
-        <w:t xml:space="preserve">, Red Onion, Black Greek Olives, Green Olives, Feta Cheese with </w:t>
-      </w:r>
-      <w:r>
-        <w:rPr>
-          <w:rFonts w:ascii="Calibri" w:eastAsia="Calibri" w:hAnsi="Calibri" w:cs="Calibri"/>
-          <w:sz w:val="36"/>
-        </w:rPr>
-        <w:t>homemade Italian dressing</w:t>
+        <w:t>, Red Onion, Black Greek Olives, Green Olives, Feta Cheese with homemade Italian dressing</w:t>
       </w:r>
       <w:r>
         <w:rPr>
@@ -2581,14 +2500,7 @@
           <w:sz w:val="28"/>
         </w:rPr>
         <w:lastRenderedPageBreak/>
-        <w:t>Delivery and Service char</w:t>
-      </w:r>
-      <w:r>
-        <w:rPr>
-          <w:rFonts w:ascii="Calibri" w:eastAsia="Calibri" w:hAnsi="Calibri" w:cs="Calibri"/>
-          <w:sz w:val="28"/>
-        </w:rPr>
-        <w:t>ges extra</w:t>
+        <w:t>Delivery and Service charges extra</w:t>
       </w:r>
     </w:p>
     <w:p>
@@ -2627,16 +2539,7 @@
           <w:rFonts w:ascii="Calibri" w:eastAsia="Calibri" w:hAnsi="Calibri" w:cs="Calibri"/>
           <w:sz w:val="36"/>
         </w:rPr>
-        <w:t>L</w:t>
-      </w:r>
-      <w:bookmarkStart w:id="0" w:name="_GoBack"/>
-      <w:bookmarkEnd w:id="0"/>
-      <w:r>
-        <w:rPr>
-          <w:rFonts w:ascii="Calibri" w:eastAsia="Calibri" w:hAnsi="Calibri" w:cs="Calibri"/>
-          <w:sz w:val="36"/>
-        </w:rPr>
-        <w:t>uccaspizzamarket@</w:t>
+        <w:t>Luccaspizzamarket@</w:t>
       </w:r>
       <w:r>
         <w:rPr>
@@ -2702,7 +2605,7 @@
 </file>
 
 <file path=word/styles.xml><?xml version="1.0" encoding="utf-8"?>
-<w:styles xmlns:mc="http://schemas.openxmlformats.org/markup-compatibility/2006" xmlns:r="http://schemas.openxmlformats.org/officeDocument/2006/relationships" xmlns:w="http://schemas.openxmlformats.org/wordprocessingml/2006/main" xmlns:w14="http://schemas.microsoft.com/office/word/2010/wordml" xmlns:w15="http://schemas.microsoft.com/office/word/2012/wordml" xmlns:w16se="http://schemas.microsoft.com/office/word/2015/wordml/symex" mc:Ignorable="w14 w15 w16se">
+<w:styles xmlns:mc="http://schemas.openxmlformats.org/markup-compatibility/2006" xmlns:r="http://schemas.openxmlformats.org/officeDocument/2006/relationships" xmlns:w="http://schemas.openxmlformats.org/wordprocessingml/2006/main" xmlns:w14="http://schemas.microsoft.com/office/word/2010/wordml" xmlns:w15="http://schemas.microsoft.com/office/word/2012/wordml" xmlns:w16cex="http://schemas.microsoft.com/office/word/2018/wordml/cex" xmlns:w16cid="http://schemas.microsoft.com/office/word/2016/wordml/cid" xmlns:w16="http://schemas.microsoft.com/office/word/2018/wordml" xmlns:w16se="http://schemas.microsoft.com/office/word/2015/wordml/symex" mc:Ignorable="w14 w15 w16se w16cid w16 w16cex">
   <w:docDefaults>
     <w:rPrDefault>
       <w:rPr>
@@ -2718,7 +2621,7 @@
       </w:pPr>
     </w:pPrDefault>
   </w:docDefaults>
-  <w:latentStyles w:defLockedState="0" w:defUIPriority="99" w:defSemiHidden="0" w:defUnhideWhenUsed="0" w:defQFormat="0" w:count="371">
+  <w:latentStyles w:defLockedState="0" w:defUIPriority="99" w:defSemiHidden="0" w:defUnhideWhenUsed="0" w:defQFormat="0" w:count="376">
     <w:lsdException w:name="Normal" w:uiPriority="0" w:qFormat="1"/>
     <w:lsdException w:name="heading 1" w:uiPriority="9" w:qFormat="1"/>
     <w:lsdException w:name="heading 2" w:semiHidden="1" w:uiPriority="9" w:unhideWhenUsed="1" w:qFormat="1"/>
@@ -2824,7 +2727,6 @@
     <w:lsdException w:name="HTML Sample" w:semiHidden="1" w:unhideWhenUsed="1"/>
     <w:lsdException w:name="HTML Typewriter" w:semiHidden="1" w:unhideWhenUsed="1"/>
     <w:lsdException w:name="HTML Variable" w:semiHidden="1" w:unhideWhenUsed="1"/>
-    <w:lsdException w:name="Normal Table" w:semiHidden="1" w:unhideWhenUsed="1"/>
     <w:lsdException w:name="annotation subject" w:semiHidden="1" w:unhideWhenUsed="1"/>
     <w:lsdException w:name="No List" w:semiHidden="1" w:unhideWhenUsed="1"/>
     <w:lsdException w:name="Outline List 1" w:semiHidden="1" w:unhideWhenUsed="1"/>
@@ -2867,11 +2769,8 @@
     <w:lsdException w:name="Table Contemporary" w:semiHidden="1" w:unhideWhenUsed="1"/>
     <w:lsdException w:name="Table Elegant" w:semiHidden="1" w:unhideWhenUsed="1"/>
     <w:lsdException w:name="Table Professional" w:semiHidden="1" w:unhideWhenUsed="1"/>
-    <w:lsdException w:name="Table Subtle 1" w:semiHidden="1" w:unhideWhenUsed="1"/>
     <w:lsdException w:name="Table Subtle 2" w:semiHidden="1" w:unhideWhenUsed="1"/>
     <w:lsdException w:name="Table Web 1" w:semiHidden="1" w:unhideWhenUsed="1"/>
-    <w:lsdException w:name="Table Web 2" w:semiHidden="1" w:unhideWhenUsed="1"/>
-    <w:lsdException w:name="Table Web 3" w:semiHidden="1" w:unhideWhenUsed="1"/>
     <w:lsdException w:name="Balloon Text" w:semiHidden="1" w:unhideWhenUsed="1"/>
     <w:lsdException w:name="Table Grid" w:uiPriority="39"/>
     <w:lsdException w:name="Table Theme" w:semiHidden="1" w:unhideWhenUsed="1"/>
@@ -3090,6 +2989,11 @@
     <w:lsdException w:name="List Table 5 Dark Accent 6" w:uiPriority="50"/>
     <w:lsdException w:name="List Table 6 Colorful Accent 6" w:uiPriority="51"/>
     <w:lsdException w:name="List Table 7 Colorful Accent 6" w:uiPriority="52"/>
+    <w:lsdException w:name="Mention" w:semiHidden="1" w:unhideWhenUsed="1"/>
+    <w:lsdException w:name="Smart Hyperlink" w:semiHidden="1" w:unhideWhenUsed="1"/>
+    <w:lsdException w:name="Hashtag" w:semiHidden="1" w:unhideWhenUsed="1"/>
+    <w:lsdException w:name="Unresolved Mention" w:semiHidden="1" w:unhideWhenUsed="1"/>
+    <w:lsdException w:name="Smart Link" w:semiHidden="1" w:unhideWhenUsed="1"/>
   </w:latentStyles>
   <w:style w:type="paragraph" w:default="1" w:styleId="Normal">
     <w:name w:val="Normal"/>
